--- a/Documentation/Ideation.docx
+++ b/Documentation/Ideation.docx
@@ -1,10 +1,10 @@
 
 <file path=word/document.xml><?xml version="1.0" encoding="utf-8"?>
-<w:document xmlns:wpc="http://schemas.microsoft.com/office/word/2010/wordprocessingCanvas" xmlns:cx="http://schemas.microsoft.com/office/drawing/2014/chartex" xmlns:mc="http://schemas.openxmlformats.org/markup-compatibility/2006" xmlns:o="urn:schemas-microsoft-com:office:office" xmlns:r="http://schemas.openxmlformats.org/officeDocument/2006/relationships" xmlns:m="http://schemas.openxmlformats.org/officeDocument/2006/math" xmlns:v="urn:schemas-microsoft-com:vml" xmlns:wp14="http://schemas.microsoft.com/office/word/2010/wordprocessingDrawing" xmlns:wp="http://schemas.openxmlformats.org/drawingml/2006/wordprocessingDrawing" xmlns:w10="urn:schemas-microsoft-com:office:word" xmlns:w="http://schemas.openxmlformats.org/wordprocessingml/2006/main" xmlns:w14="http://schemas.microsoft.com/office/word/2010/wordml" xmlns:w15="http://schemas.microsoft.com/office/word/2012/wordml" xmlns:w16se="http://schemas.microsoft.com/office/word/2015/wordml/symex" xmlns:wpg="http://schemas.microsoft.com/office/word/2010/wordprocessingGroup" xmlns:wpi="http://schemas.microsoft.com/office/word/2010/wordprocessingInk" xmlns:wne="http://schemas.microsoft.com/office/word/2006/wordml" xmlns:wps="http://schemas.microsoft.com/office/word/2010/wordprocessingShape" mc:Ignorable="w14 w15 w16se wp14">
+<w:document xmlns:wpc="http://schemas.microsoft.com/office/word/2010/wordprocessingCanvas" xmlns:cx="http://schemas.microsoft.com/office/drawing/2014/chartex" xmlns:cx1="http://schemas.microsoft.com/office/drawing/2015/9/8/chartex" xmlns:cx2="http://schemas.microsoft.com/office/drawing/2015/10/21/chartex" xmlns:cx3="http://schemas.microsoft.com/office/drawing/2016/5/9/chartex" xmlns:cx4="http://schemas.microsoft.com/office/drawing/2016/5/10/chartex" xmlns:cx5="http://schemas.microsoft.com/office/drawing/2016/5/11/chartex" xmlns:cx6="http://schemas.microsoft.com/office/drawing/2016/5/12/chartex" xmlns:cx7="http://schemas.microsoft.com/office/drawing/2016/5/13/chartex" xmlns:cx8="http://schemas.microsoft.com/office/drawing/2016/5/14/chartex" xmlns:mc="http://schemas.openxmlformats.org/markup-compatibility/2006" xmlns:aink="http://schemas.microsoft.com/office/drawing/2016/ink" xmlns:am3d="http://schemas.microsoft.com/office/drawing/2017/model3d" xmlns:o="urn:schemas-microsoft-com:office:office" xmlns:oel="http://schemas.microsoft.com/office/2019/extlst" xmlns:r="http://schemas.openxmlformats.org/officeDocument/2006/relationships" xmlns:m="http://schemas.openxmlformats.org/officeDocument/2006/math" xmlns:v="urn:schemas-microsoft-com:vml" xmlns:wp14="http://schemas.microsoft.com/office/word/2010/wordprocessingDrawing" xmlns:wp="http://schemas.openxmlformats.org/drawingml/2006/wordprocessingDrawing" xmlns:w10="urn:schemas-microsoft-com:office:word" xmlns:w="http://schemas.openxmlformats.org/wordprocessingml/2006/main" xmlns:w14="http://schemas.microsoft.com/office/word/2010/wordml" xmlns:w15="http://schemas.microsoft.com/office/word/2012/wordml" xmlns:w16cex="http://schemas.microsoft.com/office/word/2018/wordml/cex" xmlns:w16cid="http://schemas.microsoft.com/office/word/2016/wordml/cid" xmlns:w16="http://schemas.microsoft.com/office/word/2018/wordml" xmlns:w16sdtdh="http://schemas.microsoft.com/office/word/2020/wordml/sdtdatahash" xmlns:w16se="http://schemas.microsoft.com/office/word/2015/wordml/symex" xmlns:wpg="http://schemas.microsoft.com/office/word/2010/wordprocessingGroup" xmlns:wpi="http://schemas.microsoft.com/office/word/2010/wordprocessingInk" xmlns:wne="http://schemas.microsoft.com/office/word/2006/wordml" xmlns:wps="http://schemas.microsoft.com/office/word/2010/wordprocessingShape" mc:Ignorable="w14 w15 w16se w16cid w16 w16cex w16sdtdh wp14">
   <w:body>
     <w:p>
       <w:pPr>
-        <w:pStyle w:val="1"/>
+        <w:pStyle w:val="Heading1"/>
         <w:jc w:val="center"/>
       </w:pPr>
       <w:r>
@@ -18,21 +18,7 @@
     <w:p>
       <w:r>
         <w:rPr>
-          <w:rStyle w:val="20"/>
-        </w:rPr>
-        <w:t>GitLab link</w:t>
-      </w:r>
-      <w:r>
-        <w:t xml:space="preserve">: </w:t>
-      </w:r>
-      <w:r>
-        <w:t>https://git.fhict.nl/I476740/s2-watchedit</w:t>
-      </w:r>
-    </w:p>
-    <w:p>
-      <w:r>
-        <w:rPr>
-          <w:rStyle w:val="20"/>
+          <w:rStyle w:val="Heading2Char"/>
         </w:rPr>
         <w:t>Application description</w:t>
       </w:r>
@@ -79,12 +65,12 @@
     <w:p>
       <w:pPr>
         <w:rPr>
-          <w:rStyle w:val="20"/>
+          <w:rStyle w:val="Heading2Char"/>
         </w:rPr>
       </w:pPr>
       <w:r>
         <w:rPr>
-          <w:rStyle w:val="20"/>
+          <w:rStyle w:val="Heading2Char"/>
         </w:rPr>
         <w:t>Sitemap of the application</w:t>
       </w:r>
@@ -92,21 +78,21 @@
     <w:p>
       <w:pPr>
         <w:rPr>
-          <w:rStyle w:val="20"/>
+          <w:rStyle w:val="Heading2Char"/>
         </w:rPr>
       </w:pPr>
     </w:p>
     <w:p>
       <w:pPr>
         <w:rPr>
-          <w:rStyle w:val="20"/>
+          <w:rStyle w:val="Heading2Char"/>
         </w:rPr>
       </w:pPr>
     </w:p>
     <w:p>
       <w:pPr>
         <w:rPr>
-          <w:rStyle w:val="20"/>
+          <w:rStyle w:val="Heading2Char"/>
         </w:rPr>
       </w:pPr>
     </w:p>
@@ -116,7 +102,7 @@
           <w:noProof/>
         </w:rPr>
         <w:drawing>
-          <wp:inline distT="0" distB="0" distL="0" distR="0">
+          <wp:inline distT="0" distB="0" distL="0" distR="0" wp14:anchorId="68C5D97B" wp14:editId="093540AB">
             <wp:extent cx="5943600" cy="2458720"/>
             <wp:effectExtent l="0" t="0" r="0" b="0"/>
             <wp:docPr id="2" name="Картина 2"/>
@@ -167,25 +153,25 @@
     <w:p/>
     <w:p>
       <w:pPr>
-        <w:pStyle w:val="2"/>
+        <w:pStyle w:val="Heading2"/>
       </w:pPr>
       <w:r>
+        <w:t>Wireframes:</w:t>
+      </w:r>
+    </w:p>
+    <w:p>
+      <w:r>
+        <w:t>Landing page</w:t>
+      </w:r>
+    </w:p>
+    <w:p>
+      <w:r>
+        <w:rPr>
+          <w:noProof/>
+        </w:rPr>
         <w:lastRenderedPageBreak/>
-        <w:t>Wireframes:</w:t>
-      </w:r>
-    </w:p>
-    <w:p>
-      <w:r>
-        <w:t>Landing page</w:t>
-      </w:r>
-    </w:p>
-    <w:p>
-      <w:r>
-        <w:rPr>
-          <w:noProof/>
-        </w:rPr>
         <w:drawing>
-          <wp:inline distT="0" distB="0" distL="0" distR="0" wp14:anchorId="272A2AFA" wp14:editId="17BF9031">
+          <wp:inline distT="0" distB="0" distL="0" distR="0" wp14:anchorId="5AFE92B2" wp14:editId="734EA7CE">
             <wp:extent cx="4686300" cy="3353010"/>
             <wp:effectExtent l="0" t="0" r="0" b="0"/>
             <wp:docPr id="1" name="Картина 1"/>
@@ -232,7 +218,7 @@
           <w:noProof/>
         </w:rPr>
         <w:drawing>
-          <wp:inline distT="0" distB="0" distL="0" distR="0" wp14:anchorId="7995091D" wp14:editId="28F9AD06">
+          <wp:inline distT="0" distB="0" distL="0" distR="0" wp14:anchorId="2B886E51" wp14:editId="2BFCE33B">
             <wp:extent cx="5263573" cy="3784600"/>
             <wp:effectExtent l="0" t="0" r="0" b="6350"/>
             <wp:docPr id="3" name="Картина 3"/>
@@ -279,8 +265,9 @@
         <w:rPr>
           <w:noProof/>
         </w:rPr>
+        <w:lastRenderedPageBreak/>
         <w:drawing>
-          <wp:inline distT="0" distB="0" distL="0" distR="0" wp14:anchorId="5E4E8D32" wp14:editId="050F6281">
+          <wp:inline distT="0" distB="0" distL="0" distR="0" wp14:anchorId="1FA6250E" wp14:editId="43E83CAA">
             <wp:extent cx="5130800" cy="3669399"/>
             <wp:effectExtent l="0" t="0" r="0" b="7620"/>
             <wp:docPr id="4" name="Картина 4"/>
@@ -327,7 +314,7 @@
           <w:noProof/>
         </w:rPr>
         <w:drawing>
-          <wp:inline distT="0" distB="0" distL="0" distR="0" wp14:anchorId="56AE7D54" wp14:editId="4ED4F5E1">
+          <wp:inline distT="0" distB="0" distL="0" distR="0" wp14:anchorId="3F6C1089" wp14:editId="2FC33C40">
             <wp:extent cx="4839788" cy="3474720"/>
             <wp:effectExtent l="0" t="0" r="0" b="0"/>
             <wp:docPr id="5" name="Картина 5"/>
@@ -365,17 +352,17 @@
     </w:p>
     <w:p>
       <w:r>
+        <w:t>Register page</w:t>
+      </w:r>
+    </w:p>
+    <w:p>
+      <w:r>
+        <w:rPr>
+          <w:noProof/>
+        </w:rPr>
         <w:lastRenderedPageBreak/>
-        <w:t>Register page</w:t>
-      </w:r>
-    </w:p>
-    <w:p>
-      <w:r>
-        <w:rPr>
-          <w:noProof/>
-        </w:rPr>
         <w:drawing>
-          <wp:inline distT="0" distB="0" distL="0" distR="0" wp14:anchorId="5FE13948" wp14:editId="63BD3650">
+          <wp:inline distT="0" distB="0" distL="0" distR="0" wp14:anchorId="6FEB2CFA" wp14:editId="2C2968D5">
             <wp:extent cx="5341620" cy="3796773"/>
             <wp:effectExtent l="0" t="0" r="0" b="0"/>
             <wp:docPr id="6" name="Картина 6"/>
@@ -422,7 +409,7 @@
           <w:noProof/>
         </w:rPr>
         <w:drawing>
-          <wp:inline distT="0" distB="0" distL="0" distR="0" wp14:anchorId="0DF60BE5" wp14:editId="2CFE348F">
+          <wp:inline distT="0" distB="0" distL="0" distR="0" wp14:anchorId="4BA79084" wp14:editId="765FE952">
             <wp:extent cx="5193543" cy="3710940"/>
             <wp:effectExtent l="0" t="0" r="7620" b="3810"/>
             <wp:docPr id="7" name="Картина 7"/>
@@ -460,17 +447,17 @@
     </w:p>
     <w:p>
       <w:r>
+        <w:t>Add episode page</w:t>
+      </w:r>
+    </w:p>
+    <w:p>
+      <w:r>
+        <w:rPr>
+          <w:noProof/>
+        </w:rPr>
         <w:lastRenderedPageBreak/>
-        <w:t>Add episode page</w:t>
-      </w:r>
-    </w:p>
-    <w:p>
-      <w:r>
-        <w:rPr>
-          <w:noProof/>
-        </w:rPr>
         <w:drawing>
-          <wp:inline distT="0" distB="0" distL="0" distR="0" wp14:anchorId="4A003ED2" wp14:editId="747C12F8">
+          <wp:inline distT="0" distB="0" distL="0" distR="0" wp14:anchorId="5886F908" wp14:editId="4D0C86B1">
             <wp:extent cx="4697447" cy="3365500"/>
             <wp:effectExtent l="0" t="0" r="8255" b="6350"/>
             <wp:docPr id="8" name="Картина 8"/>
@@ -518,7 +505,7 @@
           <w:noProof/>
         </w:rPr>
         <w:drawing>
-          <wp:inline distT="0" distB="0" distL="0" distR="0" wp14:anchorId="4520EF5B" wp14:editId="13D5D1C4">
+          <wp:inline distT="0" distB="0" distL="0" distR="0" wp14:anchorId="74980585" wp14:editId="0718BBA0">
             <wp:extent cx="4731884" cy="3397250"/>
             <wp:effectExtent l="0" t="0" r="0" b="0"/>
             <wp:docPr id="9" name="Картина 9"/>
@@ -557,17 +544,17 @@
     <w:p/>
     <w:p>
       <w:r>
+        <w:t>Movie/Episode details page</w:t>
+      </w:r>
+    </w:p>
+    <w:p>
+      <w:r>
+        <w:rPr>
+          <w:noProof/>
+        </w:rPr>
         <w:lastRenderedPageBreak/>
-        <w:t>Movie/Episode details page</w:t>
-      </w:r>
-    </w:p>
-    <w:p>
-      <w:r>
-        <w:rPr>
-          <w:noProof/>
-        </w:rPr>
         <w:drawing>
-          <wp:inline distT="0" distB="0" distL="0" distR="0" wp14:anchorId="0EB3101F" wp14:editId="6F7AD638">
+          <wp:inline distT="0" distB="0" distL="0" distR="0" wp14:anchorId="5AE2A9C9" wp14:editId="44987ADB">
             <wp:extent cx="5193126" cy="3726180"/>
             <wp:effectExtent l="0" t="0" r="7620" b="7620"/>
             <wp:docPr id="10" name="Картина 10"/>
@@ -614,7 +601,7 @@
           <w:noProof/>
         </w:rPr>
         <w:drawing>
-          <wp:inline distT="0" distB="0" distL="0" distR="0" wp14:anchorId="1BC47B86" wp14:editId="5BC380F8">
+          <wp:inline distT="0" distB="0" distL="0" distR="0" wp14:anchorId="28AE008C" wp14:editId="3657BE4C">
             <wp:extent cx="5249220" cy="3749040"/>
             <wp:effectExtent l="0" t="0" r="8890" b="3810"/>
             <wp:docPr id="11" name="Картина 11"/>
@@ -649,8 +636,6 @@
           </wp:inline>
         </w:drawing>
       </w:r>
-      <w:bookmarkStart w:id="0" w:name="_GoBack"/>
-      <w:bookmarkEnd w:id="0"/>
     </w:p>
     <w:sectPr>
       <w:pgSz w:w="12240" w:h="15840"/>
@@ -663,7 +648,7 @@
 </file>
 
 <file path=word/endnotes.xml><?xml version="1.0" encoding="utf-8"?>
-<w:endnotes xmlns:wpc="http://schemas.microsoft.com/office/word/2010/wordprocessingCanvas" xmlns:cx="http://schemas.microsoft.com/office/drawing/2014/chartex" xmlns:mc="http://schemas.openxmlformats.org/markup-compatibility/2006" xmlns:o="urn:schemas-microsoft-com:office:office" xmlns:r="http://schemas.openxmlformats.org/officeDocument/2006/relationships" xmlns:m="http://schemas.openxmlformats.org/officeDocument/2006/math" xmlns:v="urn:schemas-microsoft-com:vml" xmlns:wp14="http://schemas.microsoft.com/office/word/2010/wordprocessingDrawing" xmlns:wp="http://schemas.openxmlformats.org/drawingml/2006/wordprocessingDrawing" xmlns:w10="urn:schemas-microsoft-com:office:word" xmlns:w="http://schemas.openxmlformats.org/wordprocessingml/2006/main" xmlns:w14="http://schemas.microsoft.com/office/word/2010/wordml" xmlns:w15="http://schemas.microsoft.com/office/word/2012/wordml" xmlns:w16se="http://schemas.microsoft.com/office/word/2015/wordml/symex" xmlns:wpg="http://schemas.microsoft.com/office/word/2010/wordprocessingGroup" xmlns:wpi="http://schemas.microsoft.com/office/word/2010/wordprocessingInk" xmlns:wne="http://schemas.microsoft.com/office/word/2006/wordml" xmlns:wps="http://schemas.microsoft.com/office/word/2010/wordprocessingShape" mc:Ignorable="w14 w15 w16se wp14">
+<w:endnotes xmlns:wpc="http://schemas.microsoft.com/office/word/2010/wordprocessingCanvas" xmlns:cx="http://schemas.microsoft.com/office/drawing/2014/chartex" xmlns:cx1="http://schemas.microsoft.com/office/drawing/2015/9/8/chartex" xmlns:cx2="http://schemas.microsoft.com/office/drawing/2015/10/21/chartex" xmlns:cx3="http://schemas.microsoft.com/office/drawing/2016/5/9/chartex" xmlns:cx4="http://schemas.microsoft.com/office/drawing/2016/5/10/chartex" xmlns:cx5="http://schemas.microsoft.com/office/drawing/2016/5/11/chartex" xmlns:cx6="http://schemas.microsoft.com/office/drawing/2016/5/12/chartex" xmlns:cx7="http://schemas.microsoft.com/office/drawing/2016/5/13/chartex" xmlns:cx8="http://schemas.microsoft.com/office/drawing/2016/5/14/chartex" xmlns:mc="http://schemas.openxmlformats.org/markup-compatibility/2006" xmlns:aink="http://schemas.microsoft.com/office/drawing/2016/ink" xmlns:am3d="http://schemas.microsoft.com/office/drawing/2017/model3d" xmlns:o="urn:schemas-microsoft-com:office:office" xmlns:oel="http://schemas.microsoft.com/office/2019/extlst" xmlns:r="http://schemas.openxmlformats.org/officeDocument/2006/relationships" xmlns:m="http://schemas.openxmlformats.org/officeDocument/2006/math" xmlns:v="urn:schemas-microsoft-com:vml" xmlns:wp14="http://schemas.microsoft.com/office/word/2010/wordprocessingDrawing" xmlns:wp="http://schemas.openxmlformats.org/drawingml/2006/wordprocessingDrawing" xmlns:w10="urn:schemas-microsoft-com:office:word" xmlns:w="http://schemas.openxmlformats.org/wordprocessingml/2006/main" xmlns:w14="http://schemas.microsoft.com/office/word/2010/wordml" xmlns:w15="http://schemas.microsoft.com/office/word/2012/wordml" xmlns:w16cex="http://schemas.microsoft.com/office/word/2018/wordml/cex" xmlns:w16cid="http://schemas.microsoft.com/office/word/2016/wordml/cid" xmlns:w16="http://schemas.microsoft.com/office/word/2018/wordml" xmlns:w16sdtdh="http://schemas.microsoft.com/office/word/2020/wordml/sdtdatahash" xmlns:w16se="http://schemas.microsoft.com/office/word/2015/wordml/symex" xmlns:wpg="http://schemas.microsoft.com/office/word/2010/wordprocessingGroup" xmlns:wpi="http://schemas.microsoft.com/office/word/2010/wordprocessingInk" xmlns:wne="http://schemas.microsoft.com/office/word/2006/wordml" xmlns:wps="http://schemas.microsoft.com/office/word/2010/wordprocessingShape" mc:Ignorable="w14 w15 w16se w16cid w16 w16cex w16sdtdh wp14">
   <w:endnote w:type="separator" w:id="-1">
     <w:p>
       <w:pPr>
@@ -688,7 +673,7 @@
 </file>
 
 <file path=word/footnotes.xml><?xml version="1.0" encoding="utf-8"?>
-<w:footnotes xmlns:wpc="http://schemas.microsoft.com/office/word/2010/wordprocessingCanvas" xmlns:cx="http://schemas.microsoft.com/office/drawing/2014/chartex" xmlns:mc="http://schemas.openxmlformats.org/markup-compatibility/2006" xmlns:o="urn:schemas-microsoft-com:office:office" xmlns:r="http://schemas.openxmlformats.org/officeDocument/2006/relationships" xmlns:m="http://schemas.openxmlformats.org/officeDocument/2006/math" xmlns:v="urn:schemas-microsoft-com:vml" xmlns:wp14="http://schemas.microsoft.com/office/word/2010/wordprocessingDrawing" xmlns:wp="http://schemas.openxmlformats.org/drawingml/2006/wordprocessingDrawing" xmlns:w10="urn:schemas-microsoft-com:office:word" xmlns:w="http://schemas.openxmlformats.org/wordprocessingml/2006/main" xmlns:w14="http://schemas.microsoft.com/office/word/2010/wordml" xmlns:w15="http://schemas.microsoft.com/office/word/2012/wordml" xmlns:w16se="http://schemas.microsoft.com/office/word/2015/wordml/symex" xmlns:wpg="http://schemas.microsoft.com/office/word/2010/wordprocessingGroup" xmlns:wpi="http://schemas.microsoft.com/office/word/2010/wordprocessingInk" xmlns:wne="http://schemas.microsoft.com/office/word/2006/wordml" xmlns:wps="http://schemas.microsoft.com/office/word/2010/wordprocessingShape" mc:Ignorable="w14 w15 w16se wp14">
+<w:footnotes xmlns:wpc="http://schemas.microsoft.com/office/word/2010/wordprocessingCanvas" xmlns:cx="http://schemas.microsoft.com/office/drawing/2014/chartex" xmlns:cx1="http://schemas.microsoft.com/office/drawing/2015/9/8/chartex" xmlns:cx2="http://schemas.microsoft.com/office/drawing/2015/10/21/chartex" xmlns:cx3="http://schemas.microsoft.com/office/drawing/2016/5/9/chartex" xmlns:cx4="http://schemas.microsoft.com/office/drawing/2016/5/10/chartex" xmlns:cx5="http://schemas.microsoft.com/office/drawing/2016/5/11/chartex" xmlns:cx6="http://schemas.microsoft.com/office/drawing/2016/5/12/chartex" xmlns:cx7="http://schemas.microsoft.com/office/drawing/2016/5/13/chartex" xmlns:cx8="http://schemas.microsoft.com/office/drawing/2016/5/14/chartex" xmlns:mc="http://schemas.openxmlformats.org/markup-compatibility/2006" xmlns:aink="http://schemas.microsoft.com/office/drawing/2016/ink" xmlns:am3d="http://schemas.microsoft.com/office/drawing/2017/model3d" xmlns:o="urn:schemas-microsoft-com:office:office" xmlns:oel="http://schemas.microsoft.com/office/2019/extlst" xmlns:r="http://schemas.openxmlformats.org/officeDocument/2006/relationships" xmlns:m="http://schemas.openxmlformats.org/officeDocument/2006/math" xmlns:v="urn:schemas-microsoft-com:vml" xmlns:wp14="http://schemas.microsoft.com/office/word/2010/wordprocessingDrawing" xmlns:wp="http://schemas.openxmlformats.org/drawingml/2006/wordprocessingDrawing" xmlns:w10="urn:schemas-microsoft-com:office:word" xmlns:w="http://schemas.openxmlformats.org/wordprocessingml/2006/main" xmlns:w14="http://schemas.microsoft.com/office/word/2010/wordml" xmlns:w15="http://schemas.microsoft.com/office/word/2012/wordml" xmlns:w16cex="http://schemas.microsoft.com/office/word/2018/wordml/cex" xmlns:w16cid="http://schemas.microsoft.com/office/word/2016/wordml/cid" xmlns:w16="http://schemas.microsoft.com/office/word/2018/wordml" xmlns:w16sdtdh="http://schemas.microsoft.com/office/word/2020/wordml/sdtdatahash" xmlns:w16se="http://schemas.microsoft.com/office/word/2015/wordml/symex" xmlns:wpg="http://schemas.microsoft.com/office/word/2010/wordprocessingGroup" xmlns:wpi="http://schemas.microsoft.com/office/word/2010/wordprocessingInk" xmlns:wne="http://schemas.microsoft.com/office/word/2006/wordml" xmlns:wps="http://schemas.microsoft.com/office/word/2010/wordprocessingShape" mc:Ignorable="w14 w15 w16se w16cid w16 w16cex w16sdtdh wp14">
   <w:footnote w:type="separator" w:id="-1">
     <w:p>
       <w:pPr>
@@ -713,7 +698,7 @@
 </file>
 
 <file path=word/styles.xml><?xml version="1.0" encoding="utf-8"?>
-<w:styles xmlns:mc="http://schemas.openxmlformats.org/markup-compatibility/2006" xmlns:r="http://schemas.openxmlformats.org/officeDocument/2006/relationships" xmlns:w="http://schemas.openxmlformats.org/wordprocessingml/2006/main" xmlns:w14="http://schemas.microsoft.com/office/word/2010/wordml" xmlns:w15="http://schemas.microsoft.com/office/word/2012/wordml" xmlns:w16se="http://schemas.microsoft.com/office/word/2015/wordml/symex" mc:Ignorable="w14 w15 w16se">
+<w:styles xmlns:mc="http://schemas.openxmlformats.org/markup-compatibility/2006" xmlns:r="http://schemas.openxmlformats.org/officeDocument/2006/relationships" xmlns:w="http://schemas.openxmlformats.org/wordprocessingml/2006/main" xmlns:w14="http://schemas.microsoft.com/office/word/2010/wordml" xmlns:w15="http://schemas.microsoft.com/office/word/2012/wordml" xmlns:w16cex="http://schemas.microsoft.com/office/word/2018/wordml/cex" xmlns:w16cid="http://schemas.microsoft.com/office/word/2016/wordml/cid" xmlns:w16="http://schemas.microsoft.com/office/word/2018/wordml" xmlns:w16sdtdh="http://schemas.microsoft.com/office/word/2020/wordml/sdtdatahash" xmlns:w16se="http://schemas.microsoft.com/office/word/2015/wordml/symex" mc:Ignorable="w14 w15 w16se w16cid w16 w16cex w16sdtdh">
   <w:docDefaults>
     <w:rPrDefault>
       <w:rPr>
@@ -729,7 +714,7 @@
       </w:pPr>
     </w:pPrDefault>
   </w:docDefaults>
-  <w:latentStyles w:defLockedState="0" w:defUIPriority="99" w:defSemiHidden="0" w:defUnhideWhenUsed="0" w:defQFormat="0" w:count="371">
+  <w:latentStyles w:defLockedState="0" w:defUIPriority="99" w:defSemiHidden="0" w:defUnhideWhenUsed="0" w:defQFormat="0" w:count="376">
     <w:lsdException w:name="Normal" w:uiPriority="0" w:qFormat="1"/>
     <w:lsdException w:name="heading 1" w:uiPriority="9" w:qFormat="1"/>
     <w:lsdException w:name="heading 2" w:semiHidden="1" w:uiPriority="9" w:unhideWhenUsed="1" w:qFormat="1"/>
@@ -835,7 +820,6 @@
     <w:lsdException w:name="HTML Sample" w:semiHidden="1" w:unhideWhenUsed="1"/>
     <w:lsdException w:name="HTML Typewriter" w:semiHidden="1" w:unhideWhenUsed="1"/>
     <w:lsdException w:name="HTML Variable" w:semiHidden="1" w:unhideWhenUsed="1"/>
-    <w:lsdException w:name="Normal Table" w:semiHidden="1" w:unhideWhenUsed="1"/>
     <w:lsdException w:name="annotation subject" w:semiHidden="1" w:unhideWhenUsed="1"/>
     <w:lsdException w:name="No List" w:semiHidden="1" w:unhideWhenUsed="1"/>
     <w:lsdException w:name="Outline List 1" w:semiHidden="1" w:unhideWhenUsed="1"/>
@@ -878,11 +862,8 @@
     <w:lsdException w:name="Table Contemporary" w:semiHidden="1" w:unhideWhenUsed="1"/>
     <w:lsdException w:name="Table Elegant" w:semiHidden="1" w:unhideWhenUsed="1"/>
     <w:lsdException w:name="Table Professional" w:semiHidden="1" w:unhideWhenUsed="1"/>
-    <w:lsdException w:name="Table Subtle 1" w:semiHidden="1" w:unhideWhenUsed="1"/>
     <w:lsdException w:name="Table Subtle 2" w:semiHidden="1" w:unhideWhenUsed="1"/>
     <w:lsdException w:name="Table Web 1" w:semiHidden="1" w:unhideWhenUsed="1"/>
-    <w:lsdException w:name="Table Web 2" w:semiHidden="1" w:unhideWhenUsed="1"/>
-    <w:lsdException w:name="Table Web 3" w:semiHidden="1" w:unhideWhenUsed="1"/>
     <w:lsdException w:name="Balloon Text" w:semiHidden="1" w:unhideWhenUsed="1"/>
     <w:lsdException w:name="Table Grid" w:uiPriority="39"/>
     <w:lsdException w:name="Table Theme" w:semiHidden="1" w:unhideWhenUsed="1"/>
@@ -1101,16 +1082,21 @@
     <w:lsdException w:name="List Table 5 Dark Accent 6" w:uiPriority="50"/>
     <w:lsdException w:name="List Table 6 Colorful Accent 6" w:uiPriority="51"/>
     <w:lsdException w:name="List Table 7 Colorful Accent 6" w:uiPriority="52"/>
+    <w:lsdException w:name="Mention" w:semiHidden="1" w:unhideWhenUsed="1"/>
+    <w:lsdException w:name="Smart Hyperlink" w:semiHidden="1" w:unhideWhenUsed="1"/>
+    <w:lsdException w:name="Hashtag" w:semiHidden="1" w:unhideWhenUsed="1"/>
+    <w:lsdException w:name="Unresolved Mention" w:semiHidden="1" w:unhideWhenUsed="1"/>
+    <w:lsdException w:name="Smart Link" w:semiHidden="1" w:unhideWhenUsed="1"/>
   </w:latentStyles>
-  <w:style w:type="paragraph" w:default="1" w:styleId="a">
+  <w:style w:type="paragraph" w:default="1" w:styleId="Normal">
     <w:name w:val="Normal"/>
     <w:qFormat/>
   </w:style>
-  <w:style w:type="paragraph" w:styleId="1">
+  <w:style w:type="paragraph" w:styleId="Heading1">
     <w:name w:val="heading 1"/>
-    <w:basedOn w:val="a"/>
-    <w:next w:val="a"/>
-    <w:link w:val="10"/>
+    <w:basedOn w:val="Normal"/>
+    <w:next w:val="Normal"/>
+    <w:link w:val="Heading1Char"/>
     <w:uiPriority w:val="9"/>
     <w:qFormat/>
     <w:rsid w:val="00A8660B"/>
@@ -1127,11 +1113,11 @@
       <w:szCs w:val="32"/>
     </w:rPr>
   </w:style>
-  <w:style w:type="paragraph" w:styleId="2">
+  <w:style w:type="paragraph" w:styleId="Heading2">
     <w:name w:val="heading 2"/>
-    <w:basedOn w:val="a"/>
-    <w:next w:val="a"/>
-    <w:link w:val="20"/>
+    <w:basedOn w:val="Normal"/>
+    <w:next w:val="Normal"/>
+    <w:link w:val="Heading2Char"/>
     <w:uiPriority w:val="9"/>
     <w:unhideWhenUsed/>
     <w:qFormat/>
@@ -1149,13 +1135,13 @@
       <w:szCs w:val="26"/>
     </w:rPr>
   </w:style>
-  <w:style w:type="character" w:default="1" w:styleId="a0">
+  <w:style w:type="character" w:default="1" w:styleId="DefaultParagraphFont">
     <w:name w:val="Default Paragraph Font"/>
     <w:uiPriority w:val="1"/>
     <w:semiHidden/>
     <w:unhideWhenUsed/>
   </w:style>
-  <w:style w:type="table" w:default="1" w:styleId="a1">
+  <w:style w:type="table" w:default="1" w:styleId="TableNormal">
     <w:name w:val="Normal Table"/>
     <w:uiPriority w:val="99"/>
     <w:semiHidden/>
@@ -1170,16 +1156,16 @@
       </w:tblCellMar>
     </w:tblPr>
   </w:style>
-  <w:style w:type="numbering" w:default="1" w:styleId="a2">
+  <w:style w:type="numbering" w:default="1" w:styleId="NoList">
     <w:name w:val="No List"/>
     <w:uiPriority w:val="99"/>
     <w:semiHidden/>
     <w:unhideWhenUsed/>
   </w:style>
-  <w:style w:type="character" w:customStyle="1" w:styleId="10">
-    <w:name w:val="Заглавие 1 Знак"/>
-    <w:basedOn w:val="a0"/>
-    <w:link w:val="1"/>
+  <w:style w:type="character" w:customStyle="1" w:styleId="Heading1Char">
+    <w:name w:val="Heading 1 Char"/>
+    <w:basedOn w:val="DefaultParagraphFont"/>
+    <w:link w:val="Heading1"/>
     <w:uiPriority w:val="9"/>
     <w:rsid w:val="00A8660B"/>
     <w:rPr>
@@ -1189,10 +1175,10 @@
       <w:szCs w:val="32"/>
     </w:rPr>
   </w:style>
-  <w:style w:type="paragraph" w:styleId="a3">
+  <w:style w:type="paragraph" w:styleId="Header">
     <w:name w:val="header"/>
-    <w:basedOn w:val="a"/>
-    <w:link w:val="a4"/>
+    <w:basedOn w:val="Normal"/>
+    <w:link w:val="HeaderChar"/>
     <w:uiPriority w:val="99"/>
     <w:unhideWhenUsed/>
     <w:rsid w:val="00A8660B"/>
@@ -1204,17 +1190,17 @@
       <w:spacing w:after="0" w:line="240" w:lineRule="auto"/>
     </w:pPr>
   </w:style>
-  <w:style w:type="character" w:customStyle="1" w:styleId="a4">
-    <w:name w:val="Горен колонтитул Знак"/>
-    <w:basedOn w:val="a0"/>
-    <w:link w:val="a3"/>
+  <w:style w:type="character" w:customStyle="1" w:styleId="HeaderChar">
+    <w:name w:val="Header Char"/>
+    <w:basedOn w:val="DefaultParagraphFont"/>
+    <w:link w:val="Header"/>
     <w:uiPriority w:val="99"/>
     <w:rsid w:val="00A8660B"/>
   </w:style>
-  <w:style w:type="paragraph" w:styleId="a5">
+  <w:style w:type="paragraph" w:styleId="Footer">
     <w:name w:val="footer"/>
-    <w:basedOn w:val="a"/>
-    <w:link w:val="a6"/>
+    <w:basedOn w:val="Normal"/>
+    <w:link w:val="FooterChar"/>
     <w:uiPriority w:val="99"/>
     <w:unhideWhenUsed/>
     <w:rsid w:val="00A8660B"/>
@@ -1226,17 +1212,17 @@
       <w:spacing w:after="0" w:line="240" w:lineRule="auto"/>
     </w:pPr>
   </w:style>
-  <w:style w:type="character" w:customStyle="1" w:styleId="a6">
-    <w:name w:val="Долен колонтитул Знак"/>
-    <w:basedOn w:val="a0"/>
-    <w:link w:val="a5"/>
+  <w:style w:type="character" w:customStyle="1" w:styleId="FooterChar">
+    <w:name w:val="Footer Char"/>
+    <w:basedOn w:val="DefaultParagraphFont"/>
+    <w:link w:val="Footer"/>
     <w:uiPriority w:val="99"/>
     <w:rsid w:val="00A8660B"/>
   </w:style>
-  <w:style w:type="character" w:customStyle="1" w:styleId="20">
-    <w:name w:val="Заглавие 2 Знак"/>
-    <w:basedOn w:val="a0"/>
-    <w:link w:val="2"/>
+  <w:style w:type="character" w:customStyle="1" w:styleId="Heading2Char">
+    <w:name w:val="Heading 2 Char"/>
+    <w:basedOn w:val="DefaultParagraphFont"/>
+    <w:link w:val="Heading2"/>
     <w:uiPriority w:val="9"/>
     <w:rsid w:val="00FC7E53"/>
     <w:rPr>
